--- a/docs/PLTI-012d - Plano de Manutenção e Suporte da Aplicação 5.docx
+++ b/docs/PLTI-012d - Plano de Manutenção e Suporte da Aplicação 5.docx
@@ -309,7 +309,7 @@
                     </wp:inline>
                   </w:drawing>
                 </mc:Choice>
-                <mc:Fallback xmlns:a14="http://schemas.microsoft.com/office/drawing/2010/main" xmlns:pic="http://schemas.openxmlformats.org/drawingml/2006/picture" xmlns:a="http://schemas.openxmlformats.org/drawingml/2006/main">
+                <mc:Fallback xmlns:a="http://schemas.openxmlformats.org/drawingml/2006/main" xmlns:pic="http://schemas.openxmlformats.org/drawingml/2006/picture" xmlns:a14="http://schemas.microsoft.com/office/drawing/2010/main">
                   <w:pict>
                     <v:shapetype id="_x0000_t6" coordsize="21600,21600" o:spt="6" path="m,l,21600r21600,xe" w14:anchorId="75EEF0CE">
                       <v:stroke joinstyle="miter"/>
@@ -402,7 +402,7 @@
                     </wp:inline>
                   </w:drawing>
                 </mc:Choice>
-                <mc:Fallback xmlns:a14="http://schemas.microsoft.com/office/drawing/2010/main" xmlns:pic="http://schemas.openxmlformats.org/drawingml/2006/picture" xmlns:a="http://schemas.openxmlformats.org/drawingml/2006/main">
+                <mc:Fallback xmlns:a="http://schemas.openxmlformats.org/drawingml/2006/main" xmlns:pic="http://schemas.openxmlformats.org/drawingml/2006/picture" xmlns:a14="http://schemas.microsoft.com/office/drawing/2010/main">
                   <w:pict>
                     <v:shape id="Triângulo Retângulo 19" style="width:14.15pt;height:14.15pt;visibility:visible;mso-wrap-style:square;mso-left-percent:-10001;mso-top-percent:-10001;mso-position-horizontal:absolute;mso-position-horizontal-relative:char;mso-position-vertical:absolute;mso-position-vertical-relative:line;mso-left-percent:-10001;mso-top-percent:-10001;v-text-anchor:middle" o:spid="_x0000_s1026" fillcolor="#ff6319" stroked="f" strokeweight="1pt" type="#_x0000_t6" o:gfxdata="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" w14:anchorId="7AE28CBF">
                       <w10:anchorlock/>
@@ -491,7 +491,7 @@
                     </wp:inline>
                   </w:drawing>
                 </mc:Choice>
-                <mc:Fallback xmlns:a14="http://schemas.microsoft.com/office/drawing/2010/main" xmlns:pic="http://schemas.openxmlformats.org/drawingml/2006/picture" xmlns:a="http://schemas.openxmlformats.org/drawingml/2006/main">
+                <mc:Fallback xmlns:a="http://schemas.openxmlformats.org/drawingml/2006/main" xmlns:pic="http://schemas.openxmlformats.org/drawingml/2006/picture" xmlns:a14="http://schemas.microsoft.com/office/drawing/2010/main">
                   <w:pict>
                     <v:shape id="Triângulo Retângulo 20" style="width:14.15pt;height:14.15pt;visibility:visible;mso-wrap-style:square;mso-left-percent:-10001;mso-top-percent:-10001;mso-position-horizontal:absolute;mso-position-horizontal-relative:char;mso-position-vertical:absolute;mso-position-vertical-relative:line;mso-left-percent:-10001;mso-top-percent:-10001;v-text-anchor:middle" o:spid="_x0000_s1026" fillcolor="#ff6319" stroked="f" strokeweight="1pt" type="#_x0000_t6" o:gfxdata="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" w14:anchorId="18BB8400">
                       <w10:anchorlock/>
@@ -580,7 +580,7 @@
                     </wp:inline>
                   </w:drawing>
                 </mc:Choice>
-                <mc:Fallback xmlns:a14="http://schemas.microsoft.com/office/drawing/2010/main" xmlns:pic="http://schemas.openxmlformats.org/drawingml/2006/picture" xmlns:a="http://schemas.openxmlformats.org/drawingml/2006/main">
+                <mc:Fallback xmlns:a="http://schemas.openxmlformats.org/drawingml/2006/main" xmlns:pic="http://schemas.openxmlformats.org/drawingml/2006/picture" xmlns:a14="http://schemas.microsoft.com/office/drawing/2010/main">
                   <w:pict>
                     <v:shape id="Triângulo Retângulo 21" style="width:14.15pt;height:14.15pt;visibility:visible;mso-wrap-style:square;mso-left-percent:-10001;mso-top-percent:-10001;mso-position-horizontal:absolute;mso-position-horizontal-relative:char;mso-position-vertical:absolute;mso-position-vertical-relative:line;mso-left-percent:-10001;mso-top-percent:-10001;v-text-anchor:middle" o:spid="_x0000_s1026" fillcolor="#ff6319" stroked="f" strokeweight="1pt" type="#_x0000_t6" o:gfxdata="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" w14:anchorId="38B1226C">
                       <w10:anchorlock/>
@@ -2221,7 +2221,6 @@
           <w:sz w:val="24"/>
           <w:szCs w:val="24"/>
         </w:rPr>
-        <w:lastRenderedPageBreak/>
         <w:t xml:space="preserve"> </w:t>
       </w:r>
     </w:p>
@@ -2231,6 +2230,7 @@
       </w:pPr>
       <w:bookmarkStart w:id="7" w:name="_Toc194253287"/>
       <w:r>
+        <w:lastRenderedPageBreak/>
         <w:t>ANEXOS</w:t>
       </w:r>
       <w:bookmarkEnd w:id="7"/>
@@ -3590,7 +3590,7 @@
             </wp:anchor>
           </w:drawing>
         </mc:Choice>
-        <mc:Fallback xmlns:a14="http://schemas.microsoft.com/office/drawing/2010/main" xmlns:pic="http://schemas.openxmlformats.org/drawingml/2006/picture" xmlns:a="http://schemas.openxmlformats.org/drawingml/2006/main">
+        <mc:Fallback xmlns:a="http://schemas.openxmlformats.org/drawingml/2006/main" xmlns:pic="http://schemas.openxmlformats.org/drawingml/2006/picture" xmlns:a14="http://schemas.microsoft.com/office/drawing/2010/main">
           <w:pict>
             <v:rect id="Retângulo 10" style="position:absolute;margin-left:0;margin-top:56.7pt;width:42.5pt;height:113.4pt;z-index:251666432;visibility:visible;mso-wrap-style:square;mso-width-percent:0;mso-height-percent:0;mso-wrap-distance-left:9pt;mso-wrap-distance-top:0;mso-wrap-distance-right:9pt;mso-wrap-distance-bottom:0;mso-position-horizontal:left;mso-position-horizontal-relative:page;mso-position-vertical:absolute;mso-position-vertical-relative:text;mso-width-percent:0;mso-height-percent:0;mso-width-relative:margin;mso-height-relative:margin;v-text-anchor:middle" o:spid="_x0000_s1026" fillcolor="#ff6319" stroked="f" strokeweight="1pt" w14:anchorId="137A4643" o:gfxdata="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">
               <w10:wrap anchorx="page"/>
@@ -7264,6 +7264,7 @@
   <w:style w:type="character" w:default="1" w:styleId="Fontepargpadro">
     <w:name w:val="Default Paragraph Font"/>
     <w:uiPriority w:val="1"/>
+    <w:semiHidden/>
     <w:unhideWhenUsed/>
   </w:style>
   <w:style w:type="table" w:default="1" w:styleId="Tabelanormal">
@@ -8313,7 +8314,7 @@
     <w:sig w:usb0="00000000" w:usb1="10000000" w:usb2="00000000" w:usb3="00000000" w:csb0="80000000" w:csb1="00000000"/>
   </w:font>
   <w:font w:name="Swis721 WGL4 BT">
-    <w:panose1 w:val="020B0504020202020204"/>
+    <w:altName w:val="Calibri"/>
     <w:charset w:val="00"/>
     <w:family w:val="swiss"/>
     <w:pitch w:val="variable"/>
@@ -8321,7 +8322,6 @@
   </w:font>
   <w:font w:name="Swis721 Hv BT">
     <w:altName w:val="Calibri"/>
-    <w:panose1 w:val="020B0804020202020204"/>
     <w:charset w:val="00"/>
     <w:family w:val="swiss"/>
     <w:pitch w:val="variable"/>
@@ -8349,7 +8349,6 @@
   </w:font>
   <w:font w:name="72 Black">
     <w:altName w:val="Calibri"/>
-    <w:panose1 w:val="020B0A04030603020204"/>
     <w:charset w:val="00"/>
     <w:family w:val="swiss"/>
     <w:pitch w:val="variable"/>
@@ -8416,6 +8415,7 @@
     <w:rsid w:val="005C14F2"/>
     <w:rsid w:val="006962A8"/>
     <w:rsid w:val="00763F73"/>
+    <w:rsid w:val="008A1160"/>
     <w:rsid w:val="008C28EF"/>
     <w:rsid w:val="009C3842"/>
     <w:rsid w:val="00A65712"/>
@@ -8424,6 +8424,7 @@
     <w:rsid w:val="00B831F8"/>
     <w:rsid w:val="00BC50C0"/>
     <w:rsid w:val="00CD5B00"/>
+    <w:rsid w:val="00CF2740"/>
     <w:rsid w:val="00D03668"/>
     <w:rsid w:val="00E03DE9"/>
     <w:rsid w:val="00E54141"/>
@@ -9209,19 +9210,17 @@
 </file>
 
 <file path=customXml/item1.xml><?xml version="1.0" encoding="utf-8"?>
-<?mso-contentType ?>
-<FormTemplates xmlns="http://schemas.microsoft.com/sharepoint/v3/contenttype/forms">
-  <Display>DocumentLibraryForm</Display>
-  <Edit>DocumentLibraryForm</Edit>
-  <New>DocumentLibraryForm</New>
-</FormTemplates>
+<p:properties xmlns:p="http://schemas.microsoft.com/office/2006/metadata/properties" xmlns:xsi="http://www.w3.org/2001/XMLSchema-instance" xmlns:pc="http://schemas.microsoft.com/office/infopath/2007/PartnerControls">
+  <documentManagement>
+    <lcf76f155ced4ddcb4097134ff3c332f xmlns="e7554c9e-bd3c-4936-adbb-7c08b7b54a00">
+      <Terms xmlns="http://schemas.microsoft.com/office/infopath/2007/PartnerControls"/>
+    </lcf76f155ced4ddcb4097134ff3c332f>
+    <TaxCatchAll xmlns="8fb7873e-9eb4-4148-9028-08c86855fbfb" xsi:nil="true"/>
+  </documentManagement>
+</p:properties>
 </file>
 
 <file path=customXml/item2.xml><?xml version="1.0" encoding="utf-8"?>
-<b:Sources xmlns:b="http://schemas.openxmlformats.org/officeDocument/2006/bibliography" xmlns="http://schemas.openxmlformats.org/officeDocument/2006/bibliography" SelectedStyle="\APASixthEditionOfficeOnline.xsl" StyleName="APA" Version="6"/>
-</file>
-
-<file path=customXml/item3.xml><?xml version="1.0" encoding="utf-8"?>
 <ct:contentTypeSchema xmlns:ct="http://schemas.microsoft.com/office/2006/metadata/contentType" xmlns:ma="http://schemas.microsoft.com/office/2006/metadata/properties/metaAttributes" ct:_="" ma:_="" ma:contentTypeName="Documento" ma:contentTypeID="0x0101007ECCC30579334F47A2EB750B65C70A3D" ma:contentTypeVersion="15" ma:contentTypeDescription="Crie um novo documento." ma:contentTypeScope="" ma:versionID="e0c1e22c325753a144225d36183b966e">
   <xsd:schema xmlns:xsd="http://www.w3.org/2001/XMLSchema" xmlns:xs="http://www.w3.org/2001/XMLSchema" xmlns:p="http://schemas.microsoft.com/office/2006/metadata/properties" xmlns:ns2="e7554c9e-bd3c-4936-adbb-7c08b7b54a00" xmlns:ns3="8fb7873e-9eb4-4148-9028-08c86855fbfb" targetNamespace="http://schemas.microsoft.com/office/2006/metadata/properties" ma:root="true" ma:fieldsID="b75b4be8c43ef8d57ab8ec91c303dcda" ns2:_="" ns3:_="">
     <xsd:import namespace="e7554c9e-bd3c-4936-adbb-7c08b7b54a00"/>
@@ -9456,38 +9455,20 @@
 </ct:contentTypeSchema>
 </file>
 
+<file path=customXml/item3.xml><?xml version="1.0" encoding="utf-8"?>
+<b:Sources xmlns:b="http://schemas.openxmlformats.org/officeDocument/2006/bibliography" xmlns="http://schemas.openxmlformats.org/officeDocument/2006/bibliography" SelectedStyle="\APASixthEditionOfficeOnline.xsl" StyleName="APA" Version="6"/>
+</file>
+
 <file path=customXml/item4.xml><?xml version="1.0" encoding="utf-8"?>
-<p:properties xmlns:p="http://schemas.microsoft.com/office/2006/metadata/properties" xmlns:xsi="http://www.w3.org/2001/XMLSchema-instance" xmlns:pc="http://schemas.microsoft.com/office/infopath/2007/PartnerControls">
-  <documentManagement>
-    <lcf76f155ced4ddcb4097134ff3c332f xmlns="e7554c9e-bd3c-4936-adbb-7c08b7b54a00">
-      <Terms xmlns="http://schemas.microsoft.com/office/infopath/2007/PartnerControls"/>
-    </lcf76f155ced4ddcb4097134ff3c332f>
-    <TaxCatchAll xmlns="8fb7873e-9eb4-4148-9028-08c86855fbfb" xsi:nil="true"/>
-  </documentManagement>
-</p:properties>
+<?mso-contentType ?>
+<FormTemplates xmlns="http://schemas.microsoft.com/sharepoint/v3/contenttype/forms">
+  <Display>DocumentLibraryForm</Display>
+  <Edit>DocumentLibraryForm</Edit>
+  <New>DocumentLibraryForm</New>
+</FormTemplates>
 </file>
 
 <file path=customXml/itemProps1.xml><?xml version="1.0" encoding="utf-8"?>
-<ds:datastoreItem xmlns:ds="http://schemas.openxmlformats.org/officeDocument/2006/customXml" ds:itemID="{6D34A8F4-799C-498E-A144-FB2F5176DC7C}">
-  <ds:schemaRefs>
-    <ds:schemaRef ds:uri="http://schemas.microsoft.com/sharepoint/v3/contenttype/forms"/>
-  </ds:schemaRefs>
-</ds:datastoreItem>
-</file>
-
-<file path=customXml/itemProps2.xml><?xml version="1.0" encoding="utf-8"?>
-<ds:datastoreItem xmlns:ds="http://schemas.openxmlformats.org/officeDocument/2006/customXml" ds:itemID="{8C44712C-5100-4386-9E65-8976AECCA02A}">
-  <ds:schemaRefs>
-    <ds:schemaRef ds:uri="http://schemas.openxmlformats.org/officeDocument/2006/bibliography"/>
-  </ds:schemaRefs>
-</ds:datastoreItem>
-</file>
-
-<file path=customXml/itemProps3.xml><?xml version="1.0" encoding="utf-8"?>
-<ds:datastoreItem xmlns:ds="http://schemas.openxmlformats.org/officeDocument/2006/customXml" ds:itemID="{93DD9FAA-CA2E-41B0-B915-083B33A92146}"/>
-</file>
-
-<file path=customXml/itemProps4.xml><?xml version="1.0" encoding="utf-8"?>
 <ds:datastoreItem xmlns:ds="http://schemas.openxmlformats.org/officeDocument/2006/customXml" ds:itemID="{D50E6F7F-25AD-4818-9DF2-C72312B6BC26}">
   <ds:schemaRefs>
     <ds:schemaRef ds:uri="http://schemas.microsoft.com/office/2006/metadata/properties"/>
@@ -9496,4 +9477,39 @@
     <ds:schemaRef ds:uri="8fb7873e-9eb4-4148-9028-08c86855fbfb"/>
   </ds:schemaRefs>
 </ds:datastoreItem>
+</file>
+
+<file path=customXml/itemProps2.xml><?xml version="1.0" encoding="utf-8"?>
+<ds:datastoreItem xmlns:ds="http://schemas.openxmlformats.org/officeDocument/2006/customXml" ds:itemID="{93DD9FAA-CA2E-41B0-B915-083B33A92146}">
+  <ds:schemaRefs>
+    <ds:schemaRef ds:uri="http://schemas.microsoft.com/office/2006/metadata/contentType"/>
+    <ds:schemaRef ds:uri="http://schemas.microsoft.com/office/2006/metadata/properties/metaAttributes"/>
+    <ds:schemaRef ds:uri="http://www.w3.org/2001/XMLSchema"/>
+    <ds:schemaRef ds:uri="http://schemas.microsoft.com/office/2006/metadata/properties"/>
+    <ds:schemaRef ds:uri="e7554c9e-bd3c-4936-adbb-7c08b7b54a00"/>
+    <ds:schemaRef ds:uri="8fb7873e-9eb4-4148-9028-08c86855fbfb"/>
+    <ds:schemaRef ds:uri="http://schemas.microsoft.com/office/2006/documentManagement/types"/>
+    <ds:schemaRef ds:uri="http://schemas.microsoft.com/office/infopath/2007/PartnerControls"/>
+    <ds:schemaRef ds:uri="http://schemas.openxmlformats.org/package/2006/metadata/core-properties"/>
+    <ds:schemaRef ds:uri="http://purl.org/dc/elements/1.1/"/>
+    <ds:schemaRef ds:uri="http://purl.org/dc/terms/"/>
+    <ds:schemaRef ds:uri="http://schemas.microsoft.com/internal/obd"/>
+  </ds:schemaRefs>
+</ds:datastoreItem>
+</file>
+
+<file path=customXml/itemProps3.xml><?xml version="1.0" encoding="utf-8"?>
+<ds:datastoreItem xmlns:ds="http://schemas.openxmlformats.org/officeDocument/2006/customXml" ds:itemID="{8C44712C-5100-4386-9E65-8976AECCA02A}">
+  <ds:schemaRefs>
+    <ds:schemaRef ds:uri="http://schemas.openxmlformats.org/officeDocument/2006/bibliography"/>
+  </ds:schemaRefs>
+</ds:datastoreItem>
+</file>
+
+<file path=customXml/itemProps4.xml><?xml version="1.0" encoding="utf-8"?>
+<ds:datastoreItem xmlns:ds="http://schemas.openxmlformats.org/officeDocument/2006/customXml" ds:itemID="{6D34A8F4-799C-498E-A144-FB2F5176DC7C}">
+  <ds:schemaRefs>
+    <ds:schemaRef ds:uri="http://schemas.microsoft.com/sharepoint/v3/contenttype/forms"/>
+  </ds:schemaRefs>
+</ds:datastoreItem>
 </file>